--- a/实验/实验三/20221414徐鹿鸣实验三密码模块实现.docx
+++ b/实验/实验三/20221414徐鹿鸣实验三密码模块实现.docx
@@ -194,7 +194,6 @@
     <w:p>
       <w:pPr>
         <w:rPr>
-          <w:rFonts w:hint="eastAsia"/>
           <w:sz w:val="28"/>
           <w:szCs w:val="28"/>
         </w:rPr>
@@ -1556,7 +1555,6 @@
         <w:spacing w:line="360" w:lineRule="auto"/>
         <w:ind w:firstLineChars="400" w:firstLine="960"/>
         <w:rPr>
-          <w:rFonts w:hint="eastAsia"/>
           <w:bCs/>
           <w:sz w:val="24"/>
         </w:rPr>
@@ -1612,16 +1610,7 @@
           <w:bCs/>
           <w:sz w:val="24"/>
         </w:rPr>
-        <w:t>教</w:t>
-      </w:r>
-      <w:r>
-        <w:rPr>
-          <w:rStyle w:val="ab"/>
-          <w:rFonts w:hint="eastAsia"/>
-          <w:bCs/>
-          <w:sz w:val="24"/>
-        </w:rPr>
-        <w:t>程</w:t>
+        <w:t>教程</w:t>
       </w:r>
       <w:r>
         <w:rPr>
@@ -1638,30 +1627,14 @@
         </w:rPr>
         <w:t>或</w:t>
       </w:r>
-      <w:hyperlink r:id="rId5" w:history="1">
+      <w:hyperlink r:id="rId7" w:history="1">
         <w:r>
           <w:rPr>
             <w:rStyle w:val="ab"/>
             <w:bCs/>
             <w:sz w:val="24"/>
           </w:rPr>
-          <w:t>我的过</w:t>
-        </w:r>
-        <w:r>
-          <w:rPr>
-            <w:rStyle w:val="ab"/>
-            <w:bCs/>
-            <w:sz w:val="24"/>
-          </w:rPr>
-          <w:t>程</w:t>
-        </w:r>
-        <w:r>
-          <w:rPr>
-            <w:rStyle w:val="ab"/>
-            <w:bCs/>
-            <w:sz w:val="24"/>
-          </w:rPr>
-          <w:t>文档</w:t>
+          <w:t>我的过程文档</w:t>
         </w:r>
       </w:hyperlink>
       <w:r>
@@ -1678,16 +1651,41 @@
         </w:rPr>
         <w:t> </w:t>
       </w:r>
-      <w:hyperlink r:id="rId6" w:history="1">
-        <w:r>
-          <w:rPr>
-            <w:rStyle w:val="ab"/>
-            <w:bCs/>
-            <w:sz w:val="24"/>
-          </w:rPr>
-          <w:t>usbipd-win</w:t>
-        </w:r>
-      </w:hyperlink>
+      <w:proofErr w:type="spellStart"/>
+      <w:r>
+        <w:fldChar w:fldCharType="begin"/>
+      </w:r>
+      <w:r>
+        <w:instrText>HYPERLINK "https://github.com/dorssel/usbipd-win"</w:instrText>
+      </w:r>
+      <w:r>
+        <w:fldChar w:fldCharType="separate"/>
+      </w:r>
+      <w:r>
+        <w:rPr>
+          <w:rStyle w:val="ab"/>
+          <w:bCs/>
+          <w:sz w:val="24"/>
+        </w:rPr>
+        <w:t>usbipd</w:t>
+      </w:r>
+      <w:proofErr w:type="spellEnd"/>
+      <w:r>
+        <w:rPr>
+          <w:rStyle w:val="ab"/>
+          <w:bCs/>
+          <w:sz w:val="24"/>
+        </w:rPr>
+        <w:t>-win</w:t>
+      </w:r>
+      <w:r>
+        <w:rPr>
+          <w:rStyle w:val="ab"/>
+          <w:bCs/>
+          <w:sz w:val="24"/>
+        </w:rPr>
+        <w:fldChar w:fldCharType="end"/>
+      </w:r>
       <w:r>
         <w:rPr>
           <w:bCs/>
@@ -1842,7 +1840,6 @@
         <w:spacing w:line="360" w:lineRule="auto"/>
         <w:ind w:firstLineChars="400" w:firstLine="960"/>
         <w:rPr>
-          <w:rFonts w:hint="eastAsia"/>
           <w:bCs/>
           <w:sz w:val="24"/>
         </w:rPr>
@@ -1960,7 +1957,6 @@
         <w:spacing w:line="360" w:lineRule="auto"/>
         <w:ind w:firstLineChars="400" w:firstLine="960"/>
         <w:rPr>
-          <w:rFonts w:hint="eastAsia"/>
           <w:bCs/>
           <w:sz w:val="24"/>
         </w:rPr>
@@ -2007,6 +2003,7 @@
       <w:r>
         <w:rPr>
           <w:bCs/>
+          <w:noProof/>
           <w:sz w:val="24"/>
         </w:rPr>
         <w:lastRenderedPageBreak/>
@@ -2026,7 +2023,7 @@
                     <pic:cNvPicPr/>
                   </pic:nvPicPr>
                   <pic:blipFill>
-                    <a:blip r:embed="rId7"/>
+                    <a:blip r:embed="rId8"/>
                     <a:stretch>
                       <a:fillRect/>
                     </a:stretch>
@@ -2165,6 +2162,7 @@
       <w:r>
         <w:rPr>
           <w:bCs/>
+          <w:noProof/>
           <w:sz w:val="24"/>
         </w:rPr>
         <w:drawing>
@@ -2183,7 +2181,7 @@
                     <pic:cNvPicPr/>
                   </pic:nvPicPr>
                   <pic:blipFill>
-                    <a:blip r:embed="rId8"/>
+                    <a:blip r:embed="rId9"/>
                     <a:stretch>
                       <a:fillRect/>
                     </a:stretch>
@@ -2209,7 +2207,6 @@
         <w:pStyle w:val="a3"/>
         <w:jc w:val="center"/>
         <w:rPr>
-          <w:rFonts w:hint="eastAsia"/>
           <w:bCs/>
           <w:sz w:val="24"/>
         </w:rPr>
@@ -2303,6 +2300,7 @@
       <w:r>
         <w:rPr>
           <w:bCs/>
+          <w:noProof/>
           <w:sz w:val="24"/>
         </w:rPr>
         <w:lastRenderedPageBreak/>
@@ -2322,7 +2320,7 @@
                     <pic:cNvPicPr/>
                   </pic:nvPicPr>
                   <pic:blipFill>
-                    <a:blip r:embed="rId9"/>
+                    <a:blip r:embed="rId10"/>
                     <a:stretch>
                       <a:fillRect/>
                     </a:stretch>
@@ -2348,7 +2346,6 @@
         <w:pStyle w:val="a3"/>
         <w:jc w:val="center"/>
         <w:rPr>
-          <w:rFonts w:hint="eastAsia"/>
           <w:bCs/>
           <w:sz w:val="24"/>
         </w:rPr>
@@ -2451,7 +2448,6 @@
         <w:spacing w:line="360" w:lineRule="auto"/>
         <w:ind w:leftChars="400" w:left="840"/>
         <w:rPr>
-          <w:rFonts w:hint="eastAsia"/>
           <w:bCs/>
           <w:sz w:val="24"/>
         </w:rPr>
@@ -2925,6 +2921,174 @@
         <w:lastRenderedPageBreak/>
         <w:t>可。</w:t>
       </w:r>
+      <w:r>
+        <w:rPr>
+          <w:rFonts w:hint="eastAsia"/>
+          <w:bCs/>
+          <w:sz w:val="24"/>
+        </w:rPr>
+        <w:t>同时参考其</w:t>
+      </w:r>
+      <w:r>
+        <w:rPr>
+          <w:rFonts w:hint="eastAsia"/>
+          <w:bCs/>
+          <w:sz w:val="24"/>
+        </w:rPr>
+        <w:t>readme.txt</w:t>
+      </w:r>
+      <w:r>
+        <w:rPr>
+          <w:rFonts w:hint="eastAsia"/>
+          <w:bCs/>
+          <w:sz w:val="24"/>
+        </w:rPr>
+        <w:t>内容把</w:t>
+      </w:r>
+      <w:r>
+        <w:rPr>
+          <w:rFonts w:hint="eastAsia"/>
+          <w:bCs/>
+          <w:sz w:val="24"/>
+        </w:rPr>
+        <w:t>90-mtoken.rules</w:t>
+      </w:r>
+      <w:r>
+        <w:rPr>
+          <w:rFonts w:hint="eastAsia"/>
+          <w:bCs/>
+          <w:sz w:val="24"/>
+        </w:rPr>
+        <w:t>文件放置到</w:t>
+      </w:r>
+      <w:r>
+        <w:rPr>
+          <w:rFonts w:hint="eastAsia"/>
+          <w:bCs/>
+          <w:sz w:val="24"/>
+        </w:rPr>
+        <w:t xml:space="preserve"> /</w:t>
+      </w:r>
+      <w:proofErr w:type="spellStart"/>
+      <w:r>
+        <w:rPr>
+          <w:rFonts w:hint="eastAsia"/>
+          <w:bCs/>
+          <w:sz w:val="24"/>
+        </w:rPr>
+        <w:t>etc</w:t>
+      </w:r>
+      <w:proofErr w:type="spellEnd"/>
+      <w:r>
+        <w:rPr>
+          <w:rFonts w:hint="eastAsia"/>
+          <w:bCs/>
+          <w:sz w:val="24"/>
+        </w:rPr>
+        <w:t>/</w:t>
+      </w:r>
+      <w:proofErr w:type="spellStart"/>
+      <w:r>
+        <w:rPr>
+          <w:rFonts w:hint="eastAsia"/>
+          <w:bCs/>
+          <w:sz w:val="24"/>
+        </w:rPr>
+        <w:t>udev</w:t>
+      </w:r>
+      <w:proofErr w:type="spellEnd"/>
+      <w:r>
+        <w:rPr>
+          <w:rFonts w:hint="eastAsia"/>
+          <w:bCs/>
+          <w:sz w:val="24"/>
+        </w:rPr>
+        <w:t>/</w:t>
+      </w:r>
+      <w:proofErr w:type="spellStart"/>
+      <w:r>
+        <w:rPr>
+          <w:rFonts w:hint="eastAsia"/>
+          <w:bCs/>
+          <w:sz w:val="24"/>
+        </w:rPr>
+        <w:t>rules.d</w:t>
+      </w:r>
+      <w:proofErr w:type="spellEnd"/>
+      <w:r>
+        <w:rPr>
+          <w:rFonts w:hint="eastAsia"/>
+          <w:bCs/>
+          <w:sz w:val="24"/>
+        </w:rPr>
+        <w:t xml:space="preserve"> </w:t>
+      </w:r>
+      <w:r>
+        <w:rPr>
+          <w:rFonts w:hint="eastAsia"/>
+          <w:bCs/>
+          <w:sz w:val="24"/>
+        </w:rPr>
+        <w:t>目录下</w:t>
+      </w:r>
+      <w:r>
+        <w:rPr>
+          <w:rFonts w:hint="eastAsia"/>
+          <w:bCs/>
+          <w:sz w:val="24"/>
+        </w:rPr>
+        <w:t>。</w:t>
+      </w:r>
+      <w:r>
+        <w:rPr>
+          <w:rFonts w:hint="eastAsia"/>
+          <w:bCs/>
+          <w:sz w:val="24"/>
+        </w:rPr>
+        <w:t>一些文件会显示中文乱码，把编码环境改为</w:t>
+      </w:r>
+      <w:r>
+        <w:rPr>
+          <w:rFonts w:hint="eastAsia"/>
+          <w:bCs/>
+          <w:sz w:val="24"/>
+        </w:rPr>
+        <w:t>GB 2312</w:t>
+      </w:r>
+      <w:r>
+        <w:rPr>
+          <w:rFonts w:hint="eastAsia"/>
+          <w:bCs/>
+          <w:sz w:val="24"/>
+        </w:rPr>
+        <w:t>即可。</w:t>
+      </w:r>
+      <w:r>
+        <w:rPr>
+          <w:rFonts w:hint="eastAsia"/>
+          <w:bCs/>
+          <w:sz w:val="24"/>
+        </w:rPr>
+        <w:t>（</w:t>
+      </w:r>
+      <w:proofErr w:type="spellStart"/>
+      <w:r>
+        <w:rPr>
+          <w:rFonts w:hint="eastAsia"/>
+          <w:bCs/>
+          <w:sz w:val="24"/>
+        </w:rPr>
+        <w:t>vscode</w:t>
+      </w:r>
+      <w:proofErr w:type="spellEnd"/>
+      <w:r>
+        <w:rPr>
+          <w:rFonts w:hint="eastAsia"/>
+          <w:bCs/>
+          <w:sz w:val="24"/>
+        </w:rPr>
+        <w:t>有通过编码重新打开功能）</w:t>
+      </w:r>
     </w:p>
     <w:p>
       <w:pPr>
@@ -3007,85 +3171,48 @@
         </w:rPr>
         <w:t>参考</w:t>
       </w:r>
-      <w:r>
-        <w:rPr>
-          <w:rFonts w:hint="eastAsia"/>
-          <w:bCs/>
-          <w:sz w:val="24"/>
-        </w:rPr>
-        <w:fldChar w:fldCharType="begin"/>
-      </w:r>
-      <w:r>
-        <w:rPr>
-          <w:rFonts w:hint="eastAsia"/>
-          <w:bCs/>
-          <w:sz w:val="24"/>
-        </w:rPr>
-        <w:instrText>HYPERLINK "https://github.com/dorssel/usbipd-win/wiki/Tested-Devices" \o "https://github.com/dorssel/usbipd-win/wiki/Tested-Devices"</w:instrText>
-      </w:r>
-      <w:r>
-        <w:rPr>
-          <w:rFonts w:hint="eastAsia"/>
-          <w:bCs/>
-          <w:sz w:val="24"/>
-        </w:rPr>
-      </w:r>
-      <w:r>
-        <w:rPr>
-          <w:rFonts w:hint="eastAsia"/>
-          <w:bCs/>
-          <w:sz w:val="24"/>
-        </w:rPr>
-        <w:fldChar w:fldCharType="separate"/>
-      </w:r>
-      <w:r>
-        <w:rPr>
-          <w:rStyle w:val="ab"/>
-          <w:bCs/>
-          <w:sz w:val="24"/>
-        </w:rPr>
-        <w:t>在</w:t>
-      </w:r>
-      <w:r>
-        <w:rPr>
-          <w:rStyle w:val="ab"/>
-          <w:bCs/>
-          <w:sz w:val="24"/>
-        </w:rPr>
-        <w:t>WSL</w:t>
-      </w:r>
-      <w:r>
-        <w:rPr>
-          <w:rStyle w:val="ab"/>
-          <w:bCs/>
-          <w:sz w:val="24"/>
-        </w:rPr>
-        <w:t>中进行</w:t>
-      </w:r>
-      <w:r>
-        <w:rPr>
-          <w:rStyle w:val="ab"/>
-          <w:bCs/>
-          <w:sz w:val="24"/>
-        </w:rPr>
-        <w:t>USB</w:t>
-      </w:r>
-      <w:r>
-        <w:rPr>
-          <w:rStyle w:val="ab"/>
-          <w:bCs/>
-          <w:sz w:val="24"/>
-        </w:rPr>
-        <w:t>设备测试</w:t>
-      </w:r>
-      <w:r>
-        <w:rPr>
-          <w:rFonts w:hint="eastAsia"/>
-          <w:bCs/>
-          <w:sz w:val="24"/>
-        </w:rPr>
-        <w:fldChar w:fldCharType="end"/>
-      </w:r>
+      <w:hyperlink r:id="rId11" w:tooltip="https://github.com/dorssel/usbipd-win/wiki/Tested-Devices" w:history="1">
+        <w:r>
+          <w:rPr>
+            <w:rStyle w:val="ab"/>
+            <w:bCs/>
+            <w:sz w:val="24"/>
+          </w:rPr>
+          <w:t>在</w:t>
+        </w:r>
+        <w:r>
+          <w:rPr>
+            <w:rStyle w:val="ab"/>
+            <w:bCs/>
+            <w:sz w:val="24"/>
+          </w:rPr>
+          <w:t>WSL</w:t>
+        </w:r>
+        <w:r>
+          <w:rPr>
+            <w:rStyle w:val="ab"/>
+            <w:bCs/>
+            <w:sz w:val="24"/>
+          </w:rPr>
+          <w:t>中进行</w:t>
+        </w:r>
+        <w:r>
+          <w:rPr>
+            <w:rStyle w:val="ab"/>
+            <w:bCs/>
+            <w:sz w:val="24"/>
+          </w:rPr>
+          <w:t>USB</w:t>
+        </w:r>
+        <w:r>
+          <w:rPr>
+            <w:rStyle w:val="ab"/>
+            <w:bCs/>
+            <w:sz w:val="24"/>
+          </w:rPr>
+          <w:t>设备测试</w:t>
+        </w:r>
+      </w:hyperlink>
       <w:r>
         <w:rPr>
           <w:rFonts w:hint="eastAsia"/>
@@ -3431,7 +3558,6 @@
         <w:spacing w:line="360" w:lineRule="auto"/>
         <w:ind w:firstLineChars="400" w:firstLine="960"/>
         <w:rPr>
-          <w:rFonts w:hint="eastAsia"/>
           <w:bCs/>
           <w:sz w:val="24"/>
         </w:rPr>
@@ -3491,7 +3617,6 @@
         <w:spacing w:line="360" w:lineRule="auto"/>
         <w:ind w:leftChars="400" w:left="840"/>
         <w:rPr>
-          <w:rFonts w:hint="eastAsia"/>
           <w:b/>
           <w:sz w:val="24"/>
         </w:rPr>
@@ -3540,6 +3665,7 @@
       <w:r>
         <w:rPr>
           <w:bCs/>
+          <w:noProof/>
           <w:sz w:val="24"/>
         </w:rPr>
         <w:drawing>
@@ -3558,7 +3684,7 @@
                     <pic:cNvPicPr/>
                   </pic:nvPicPr>
                   <pic:blipFill>
-                    <a:blip r:embed="rId10"/>
+                    <a:blip r:embed="rId12"/>
                     <a:stretch>
                       <a:fillRect/>
                     </a:stretch>
@@ -3655,6 +3781,9 @@
         <w:jc w:val="center"/>
       </w:pPr>
       <w:r>
+        <w:rPr>
+          <w:noProof/>
+        </w:rPr>
         <w:drawing>
           <wp:inline distT="0" distB="0" distL="0" distR="0" wp14:anchorId="463B4C90" wp14:editId="0372E38C">
             <wp:extent cx="5274310" cy="769620"/>
@@ -3671,7 +3800,7 @@
                     <pic:cNvPicPr/>
                   </pic:nvPicPr>
                   <pic:blipFill>
-                    <a:blip r:embed="rId11"/>
+                    <a:blip r:embed="rId13"/>
                     <a:stretch>
                       <a:fillRect/>
                     </a:stretch>
@@ -3696,9 +3825,6 @@
       <w:pPr>
         <w:pStyle w:val="a3"/>
         <w:jc w:val="center"/>
-        <w:rPr>
-          <w:rFonts w:hint="eastAsia"/>
-        </w:rPr>
       </w:pPr>
       <w:r>
         <w:rPr>
@@ -3780,6 +3906,7 @@
           <w:noProof/>
           <w:sz w:val="24"/>
         </w:rPr>
+        <w:lastRenderedPageBreak/>
         <w:drawing>
           <wp:inline distT="0" distB="0" distL="0" distR="0" wp14:anchorId="634CBBCE" wp14:editId="48611E8A">
             <wp:extent cx="3691556" cy="1800000"/>
@@ -3798,7 +3925,7 @@
                     </pic:cNvPicPr>
                   </pic:nvPicPr>
                   <pic:blipFill>
-                    <a:blip r:embed="rId12" cstate="print">
+                    <a:blip r:embed="rId14" cstate="print">
                       <a:extLst>
                         <a:ext uri="{28A0092B-C50C-407E-A947-70E740481C1C}">
                           <a14:useLocalDpi xmlns:a14="http://schemas.microsoft.com/office/drawing/2010/main" val="0"/>
@@ -3916,9 +4043,9 @@
       <w:r>
         <w:rPr>
           <w:bCs/>
-          <w:sz w:val="24"/>
-        </w:rPr>
-        <w:lastRenderedPageBreak/>
+          <w:noProof/>
+          <w:sz w:val="24"/>
+        </w:rPr>
         <w:drawing>
           <wp:inline distT="0" distB="0" distL="0" distR="0" wp14:anchorId="033A78B4" wp14:editId="42E5003C">
             <wp:extent cx="3937659" cy="2880000"/>
@@ -3935,7 +4062,7 @@
                     <pic:cNvPicPr/>
                   </pic:nvPicPr>
                   <pic:blipFill>
-                    <a:blip r:embed="rId13"/>
+                    <a:blip r:embed="rId15"/>
                     <a:stretch>
                       <a:fillRect/>
                     </a:stretch>
@@ -4086,7 +4213,6 @@
         <w:spacing w:line="360" w:lineRule="auto"/>
         <w:ind w:leftChars="400" w:left="840"/>
         <w:rPr>
-          <w:rFonts w:hint="eastAsia"/>
           <w:bCs/>
           <w:sz w:val="24"/>
         </w:rPr>
@@ -4257,22 +4383,408 @@
         </w:rPr>
         <w:t>在查询密钥管理含义时偶然发现了</w:t>
       </w:r>
-      <w:hyperlink r:id="rId14" w:tooltip="https://github.com/GmSSL/SoftSDF" w:history="1">
+      <w:r>
+        <w:fldChar w:fldCharType="begin"/>
+      </w:r>
+      <w:r>
+        <w:instrText>HYPERLINK "https://github.com/GmSSL/SoftSDF" \o "https://github.com/GmSSL/SoftSDF"</w:instrText>
+      </w:r>
+      <w:r>
+        <w:fldChar w:fldCharType="separate"/>
+      </w:r>
+      <w:r>
+        <w:rPr>
+          <w:rStyle w:val="ab"/>
+          <w:bCs/>
+          <w:sz w:val="24"/>
+        </w:rPr>
+        <w:t>GmSSL/SoftSDF</w:t>
+      </w:r>
+      <w:r>
+        <w:rPr>
+          <w:rStyle w:val="ab"/>
+          <w:bCs/>
+          <w:sz w:val="24"/>
+        </w:rPr>
+        <w:t>库</w:t>
+      </w:r>
+      <w:r>
+        <w:rPr>
+          <w:rStyle w:val="ab"/>
+          <w:bCs/>
+          <w:sz w:val="24"/>
+        </w:rPr>
+        <w:fldChar w:fldCharType="end"/>
+      </w:r>
+      <w:r>
+        <w:rPr>
+          <w:rFonts w:hint="eastAsia"/>
+          <w:bCs/>
+          <w:sz w:val="24"/>
+        </w:rPr>
+        <w:t>。这是</w:t>
+      </w:r>
+      <w:proofErr w:type="spellStart"/>
+      <w:r>
+        <w:rPr>
+          <w:rFonts w:hint="eastAsia"/>
+          <w:bCs/>
+          <w:sz w:val="24"/>
+        </w:rPr>
+        <w:t>GmSSL</w:t>
+      </w:r>
+      <w:proofErr w:type="spellEnd"/>
+      <w:r>
+        <w:rPr>
+          <w:rFonts w:hint="eastAsia"/>
+          <w:bCs/>
+          <w:sz w:val="24"/>
+        </w:rPr>
+        <w:t>官方</w:t>
+      </w:r>
+      <w:r>
+        <w:rPr>
+          <w:rFonts w:hint="eastAsia"/>
+          <w:bCs/>
+          <w:sz w:val="24"/>
+        </w:rPr>
+        <w:t>根据标准</w:t>
+      </w:r>
+      <w:r>
+        <w:rPr>
+          <w:rFonts w:hint="eastAsia"/>
+          <w:bCs/>
+          <w:sz w:val="24"/>
+        </w:rPr>
+        <w:t>0018-2012</w:t>
+      </w:r>
+      <w:r>
+        <w:rPr>
+          <w:rFonts w:hint="eastAsia"/>
+          <w:bCs/>
+          <w:sz w:val="24"/>
+        </w:rPr>
+        <w:t>实现</w:t>
+      </w:r>
+      <w:r>
+        <w:rPr>
+          <w:bCs/>
+          <w:sz w:val="24"/>
+        </w:rPr>
+        <w:t>SDF</w:t>
+      </w:r>
+      <w:r>
+        <w:rPr>
+          <w:bCs/>
+          <w:sz w:val="24"/>
+        </w:rPr>
+        <w:t>接口的软件项目</w:t>
+      </w:r>
+      <w:r>
+        <w:rPr>
+          <w:rFonts w:hint="eastAsia"/>
+          <w:bCs/>
+          <w:sz w:val="24"/>
+        </w:rPr>
+        <w:t>，与我们的实验要求一致。</w:t>
+      </w:r>
+    </w:p>
+    <w:p>
+      <w:pPr>
+        <w:tabs>
+          <w:tab w:val="left" w:pos="851"/>
+        </w:tabs>
+        <w:spacing w:line="360" w:lineRule="auto"/>
+        <w:ind w:firstLineChars="400" w:firstLine="960"/>
+        <w:rPr>
+          <w:bCs/>
+          <w:sz w:val="24"/>
+        </w:rPr>
+      </w:pPr>
+      <w:r>
+        <w:rPr>
+          <w:rFonts w:hint="eastAsia"/>
+          <w:bCs/>
+          <w:sz w:val="24"/>
+        </w:rPr>
+        <w:t>实验要求本质就是</w:t>
+      </w:r>
+      <w:r>
+        <w:rPr>
+          <w:rFonts w:hint="eastAsia"/>
+          <w:bCs/>
+          <w:sz w:val="24"/>
+        </w:rPr>
+        <w:t>在参考的</w:t>
+      </w:r>
+      <w:proofErr w:type="spellStart"/>
+      <w:r>
+        <w:rPr>
+          <w:rFonts w:hint="eastAsia"/>
+          <w:bCs/>
+          <w:sz w:val="24"/>
+        </w:rPr>
+        <w:t>sdf.h</w:t>
+      </w:r>
+      <w:proofErr w:type="spellEnd"/>
+      <w:r>
+        <w:rPr>
+          <w:rFonts w:hint="eastAsia"/>
+          <w:bCs/>
+          <w:sz w:val="24"/>
+        </w:rPr>
+        <w:t>中找到</w:t>
+      </w:r>
+      <w:r>
+        <w:rPr>
+          <w:rFonts w:hint="eastAsia"/>
+          <w:bCs/>
+          <w:sz w:val="24"/>
+        </w:rPr>
+        <w:t>或自己根据标准实现</w:t>
+      </w:r>
+      <w:r>
+        <w:rPr>
+          <w:rFonts w:hint="eastAsia"/>
+          <w:bCs/>
+          <w:sz w:val="24"/>
+        </w:rPr>
+        <w:t>相关的函数声明，在</w:t>
+      </w:r>
+      <w:proofErr w:type="spellStart"/>
+      <w:r>
+        <w:rPr>
+          <w:rFonts w:hint="eastAsia"/>
+          <w:bCs/>
+          <w:sz w:val="24"/>
+        </w:rPr>
+        <w:t>sdf.c</w:t>
+      </w:r>
+      <w:proofErr w:type="spellEnd"/>
+      <w:r>
+        <w:rPr>
+          <w:rFonts w:hint="eastAsia"/>
+          <w:bCs/>
+          <w:sz w:val="24"/>
+        </w:rPr>
+        <w:t>中实现该函数，在</w:t>
+      </w:r>
+      <w:proofErr w:type="spellStart"/>
+      <w:r>
+        <w:rPr>
+          <w:rFonts w:hint="eastAsia"/>
+          <w:bCs/>
+          <w:sz w:val="24"/>
+        </w:rPr>
+        <w:t>test.c</w:t>
+      </w:r>
+      <w:proofErr w:type="spellEnd"/>
+      <w:r>
+        <w:rPr>
+          <w:rFonts w:hint="eastAsia"/>
+          <w:bCs/>
+          <w:sz w:val="24"/>
+        </w:rPr>
+        <w:t>中调用</w:t>
+      </w:r>
+      <w:r>
+        <w:rPr>
+          <w:rFonts w:hint="eastAsia"/>
+          <w:bCs/>
+          <w:sz w:val="24"/>
+        </w:rPr>
+        <w:t>该函数来</w:t>
+      </w:r>
+      <w:r>
+        <w:rPr>
+          <w:rFonts w:hint="eastAsia"/>
+          <w:bCs/>
+          <w:sz w:val="24"/>
+        </w:rPr>
+        <w:t>测试。</w:t>
+      </w:r>
+    </w:p>
+    <w:p>
+      <w:pPr>
+        <w:tabs>
+          <w:tab w:val="left" w:pos="851"/>
+        </w:tabs>
+        <w:spacing w:line="360" w:lineRule="auto"/>
+        <w:ind w:firstLineChars="400" w:firstLine="960"/>
+        <w:rPr>
+          <w:bCs/>
+          <w:sz w:val="24"/>
+        </w:rPr>
+      </w:pPr>
+      <w:r>
+        <w:rPr>
+          <w:rFonts w:hint="eastAsia"/>
+          <w:bCs/>
+          <w:sz w:val="24"/>
+        </w:rPr>
+        <w:t>在该项目中</w:t>
+      </w:r>
+      <w:proofErr w:type="spellStart"/>
+      <w:r>
+        <w:rPr>
+          <w:rFonts w:hint="eastAsia"/>
+          <w:bCs/>
+          <w:sz w:val="24"/>
+        </w:rPr>
+        <w:t>sdf.h</w:t>
+      </w:r>
+      <w:proofErr w:type="spellEnd"/>
+      <w:r>
+        <w:rPr>
+          <w:rFonts w:hint="eastAsia"/>
+          <w:bCs/>
+          <w:sz w:val="24"/>
+        </w:rPr>
+        <w:t>和</w:t>
+      </w:r>
+      <w:proofErr w:type="spellStart"/>
+      <w:r>
+        <w:rPr>
+          <w:rFonts w:hint="eastAsia"/>
+          <w:bCs/>
+          <w:sz w:val="24"/>
+        </w:rPr>
+        <w:t>sgd.h</w:t>
+      </w:r>
+      <w:proofErr w:type="spellEnd"/>
+      <w:r>
+        <w:rPr>
+          <w:rFonts w:hint="eastAsia"/>
+          <w:bCs/>
+          <w:sz w:val="24"/>
+        </w:rPr>
+        <w:t>文件定义了各类常量结构和函数声明</w:t>
+      </w:r>
+      <w:r>
+        <w:rPr>
+          <w:rFonts w:hint="eastAsia"/>
+          <w:bCs/>
+          <w:sz w:val="24"/>
+        </w:rPr>
+        <w:t>，</w:t>
+      </w:r>
+      <w:proofErr w:type="spellStart"/>
+      <w:r>
+        <w:rPr>
+          <w:rFonts w:hint="eastAsia"/>
+          <w:bCs/>
+          <w:sz w:val="24"/>
+        </w:rPr>
+        <w:t>softsdf.c</w:t>
+      </w:r>
+      <w:proofErr w:type="spellEnd"/>
+      <w:r>
+        <w:rPr>
+          <w:rFonts w:hint="eastAsia"/>
+          <w:bCs/>
+          <w:sz w:val="24"/>
+        </w:rPr>
+        <w:t>中实现了所有声明的函数，在</w:t>
+      </w:r>
+      <w:proofErr w:type="spellStart"/>
+      <w:r>
+        <w:rPr>
+          <w:rFonts w:hint="eastAsia"/>
+          <w:bCs/>
+          <w:sz w:val="24"/>
+        </w:rPr>
+        <w:t>softsdftest.c</w:t>
+      </w:r>
+      <w:proofErr w:type="spellEnd"/>
+      <w:r>
+        <w:rPr>
+          <w:rFonts w:hint="eastAsia"/>
+          <w:bCs/>
+          <w:sz w:val="24"/>
+        </w:rPr>
+        <w:t>中测试了</w:t>
+      </w:r>
+      <w:r>
+        <w:rPr>
+          <w:rFonts w:hint="eastAsia"/>
+          <w:bCs/>
+          <w:sz w:val="24"/>
+        </w:rPr>
+        <w:t>Hash</w:t>
+      </w:r>
+      <w:r>
+        <w:rPr>
+          <w:rFonts w:hint="eastAsia"/>
+          <w:bCs/>
+          <w:sz w:val="24"/>
+        </w:rPr>
+        <w:t>相关的</w:t>
+      </w:r>
+      <w:r>
+        <w:rPr>
+          <w:rFonts w:hint="eastAsia"/>
+          <w:bCs/>
+          <w:sz w:val="24"/>
+        </w:rPr>
+        <w:t>功能函数是否与</w:t>
+      </w:r>
+      <w:proofErr w:type="spellStart"/>
+      <w:r>
+        <w:rPr>
+          <w:rFonts w:hint="eastAsia"/>
+          <w:bCs/>
+          <w:sz w:val="24"/>
+        </w:rPr>
+        <w:lastRenderedPageBreak/>
+        <w:t>GmSSL</w:t>
+      </w:r>
+      <w:proofErr w:type="spellEnd"/>
+      <w:r>
+        <w:rPr>
+          <w:rFonts w:hint="eastAsia"/>
+          <w:bCs/>
+          <w:sz w:val="24"/>
+        </w:rPr>
+        <w:t>库的效果一致。</w:t>
+      </w:r>
+    </w:p>
+    <w:p>
+      <w:pPr>
+        <w:tabs>
+          <w:tab w:val="left" w:pos="851"/>
+        </w:tabs>
+        <w:spacing w:line="360" w:lineRule="auto"/>
+        <w:ind w:firstLineChars="400" w:firstLine="960"/>
+        <w:rPr>
+          <w:bCs/>
+          <w:sz w:val="24"/>
+        </w:rPr>
+      </w:pPr>
+      <w:r>
+        <w:rPr>
+          <w:rFonts w:hint="eastAsia"/>
+          <w:bCs/>
+          <w:sz w:val="24"/>
+        </w:rPr>
+        <w:t>参考</w:t>
+      </w:r>
+      <w:hyperlink r:id="rId16" w:history="1">
         <w:r>
           <w:rPr>
             <w:rStyle w:val="ab"/>
             <w:bCs/>
             <w:sz w:val="24"/>
           </w:rPr>
-          <w:t>GmSSL/SoftSDF</w:t>
+          <w:t>老师</w:t>
         </w:r>
         <w:r>
           <w:rPr>
             <w:rStyle w:val="ab"/>
+            <w:rFonts w:hint="eastAsia"/>
             <w:bCs/>
             <w:sz w:val="24"/>
           </w:rPr>
-          <w:t>库</w:t>
+          <w:t>发的链接</w:t>
         </w:r>
       </w:hyperlink>
       <w:r>
@@ -4281,7 +4793,23 @@
           <w:bCs/>
           <w:sz w:val="24"/>
         </w:rPr>
-        <w:t>。这是</w:t>
+        <w:t>中展示的项目结构组织自己的文件，使用</w:t>
+      </w:r>
+      <w:r>
+        <w:rPr>
+          <w:rFonts w:hint="eastAsia"/>
+          <w:bCs/>
+          <w:sz w:val="24"/>
+        </w:rPr>
+        <w:t>AI</w:t>
+      </w:r>
+      <w:r>
+        <w:rPr>
+          <w:rFonts w:hint="eastAsia"/>
+          <w:bCs/>
+          <w:sz w:val="24"/>
+        </w:rPr>
+        <w:t>辅助生成一个</w:t>
       </w:r>
       <w:proofErr w:type="spellStart"/>
       <w:r>
@@ -4290,7 +4818,7 @@
           <w:bCs/>
           <w:sz w:val="24"/>
         </w:rPr>
-        <w:t>GmSSL</w:t>
+        <w:t>makefile</w:t>
       </w:r>
       <w:proofErr w:type="spellEnd"/>
       <w:r>
@@ -4299,53 +4827,39 @@
           <w:bCs/>
           <w:sz w:val="24"/>
         </w:rPr>
-        <w:t>官方</w:t>
-      </w:r>
-      <w:r>
-        <w:rPr>
-          <w:rFonts w:hint="eastAsia"/>
-          <w:bCs/>
-          <w:sz w:val="24"/>
-        </w:rPr>
-        <w:t>根据标准</w:t>
-      </w:r>
-      <w:r>
-        <w:rPr>
-          <w:rFonts w:hint="eastAsia"/>
-          <w:bCs/>
-          <w:sz w:val="24"/>
-        </w:rPr>
-        <w:t>0018-2012</w:t>
-      </w:r>
-      <w:r>
-        <w:rPr>
-          <w:rFonts w:hint="eastAsia"/>
-          <w:bCs/>
-          <w:sz w:val="24"/>
-        </w:rPr>
-        <w:t>实现</w:t>
-      </w:r>
-      <w:r>
-        <w:rPr>
-          <w:bCs/>
-          <w:sz w:val="24"/>
-        </w:rPr>
-        <w:t>SDF</w:t>
-      </w:r>
-      <w:r>
-        <w:rPr>
-          <w:bCs/>
-          <w:sz w:val="24"/>
-        </w:rPr>
-        <w:t>接口的软件项目</w:t>
-      </w:r>
-      <w:r>
-        <w:rPr>
-          <w:rFonts w:hint="eastAsia"/>
-          <w:bCs/>
-          <w:sz w:val="24"/>
-        </w:rPr>
-        <w:t>，与我们的实验要求一致。</w:t>
+        <w:t>文件。</w:t>
+      </w:r>
+      <w:r>
+        <w:rPr>
+          <w:rFonts w:hint="eastAsia"/>
+          <w:bCs/>
+          <w:sz w:val="24"/>
+        </w:rPr>
+        <w:t>编译运行后输出结果“</w:t>
+      </w:r>
+      <w:r>
+        <w:rPr>
+          <w:rFonts w:hint="eastAsia"/>
+          <w:bCs/>
+          <w:sz w:val="24"/>
+        </w:rPr>
+        <w:t>test ok</w:t>
+      </w:r>
+      <w:r>
+        <w:rPr>
+          <w:rFonts w:hint="eastAsia"/>
+          <w:bCs/>
+          <w:sz w:val="24"/>
+        </w:rPr>
+        <w:t>”，说明函数测试成功</w:t>
+      </w:r>
+      <w:r>
+        <w:rPr>
+          <w:rFonts w:hint="eastAsia"/>
+          <w:bCs/>
+          <w:sz w:val="24"/>
+        </w:rPr>
+        <w:t>。</w:t>
       </w:r>
     </w:p>
     <w:p>
@@ -4356,113 +4870,10 @@
         <w:spacing w:line="360" w:lineRule="auto"/>
         <w:ind w:firstLineChars="400" w:firstLine="960"/>
         <w:rPr>
-          <w:rFonts w:hint="eastAsia"/>
-          <w:bCs/>
-          <w:sz w:val="24"/>
-        </w:rPr>
-      </w:pPr>
-      <w:r>
-        <w:rPr>
-          <w:rFonts w:hint="eastAsia"/>
-          <w:bCs/>
-          <w:sz w:val="24"/>
-        </w:rPr>
-        <w:t>实验要求本质就是</w:t>
-      </w:r>
-      <w:r>
-        <w:rPr>
-          <w:rFonts w:hint="eastAsia"/>
-          <w:bCs/>
-          <w:sz w:val="24"/>
-        </w:rPr>
-        <w:t>在参考的</w:t>
-      </w:r>
-      <w:proofErr w:type="spellStart"/>
-      <w:r>
-        <w:rPr>
-          <w:rFonts w:hint="eastAsia"/>
-          <w:bCs/>
-          <w:sz w:val="24"/>
-        </w:rPr>
-        <w:t>sdf.h</w:t>
-      </w:r>
-      <w:proofErr w:type="spellEnd"/>
-      <w:r>
-        <w:rPr>
-          <w:rFonts w:hint="eastAsia"/>
-          <w:bCs/>
-          <w:sz w:val="24"/>
-        </w:rPr>
-        <w:t>中找到</w:t>
-      </w:r>
-      <w:r>
-        <w:rPr>
-          <w:rFonts w:hint="eastAsia"/>
-          <w:bCs/>
-          <w:sz w:val="24"/>
-        </w:rPr>
-        <w:t>或自己根据标准实现</w:t>
-      </w:r>
-      <w:r>
-        <w:rPr>
-          <w:rFonts w:hint="eastAsia"/>
-          <w:bCs/>
-          <w:sz w:val="24"/>
-        </w:rPr>
-        <w:t>相关的函数声明，在</w:t>
-      </w:r>
-      <w:proofErr w:type="spellStart"/>
-      <w:r>
-        <w:rPr>
-          <w:rFonts w:hint="eastAsia"/>
-          <w:bCs/>
-          <w:sz w:val="24"/>
-        </w:rPr>
-        <w:t>sdf.c</w:t>
-      </w:r>
-      <w:proofErr w:type="spellEnd"/>
-      <w:r>
-        <w:rPr>
-          <w:rFonts w:hint="eastAsia"/>
-          <w:bCs/>
-          <w:sz w:val="24"/>
-        </w:rPr>
-        <w:t>中实现该函数，在</w:t>
-      </w:r>
-      <w:proofErr w:type="spellStart"/>
-      <w:r>
-        <w:rPr>
-          <w:rFonts w:hint="eastAsia"/>
-          <w:bCs/>
-          <w:sz w:val="24"/>
-        </w:rPr>
-        <w:t>test.c</w:t>
-      </w:r>
-      <w:proofErr w:type="spellEnd"/>
-      <w:r>
-        <w:rPr>
-          <w:rFonts w:hint="eastAsia"/>
-          <w:bCs/>
-          <w:sz w:val="24"/>
-        </w:rPr>
-        <w:t>中调用</w:t>
-      </w:r>
-      <w:r>
-        <w:rPr>
-          <w:rFonts w:hint="eastAsia"/>
-          <w:bCs/>
-          <w:sz w:val="24"/>
-        </w:rPr>
-        <w:t>该函数来</w:t>
-      </w:r>
-      <w:r>
-        <w:rPr>
-          <w:rFonts w:hint="eastAsia"/>
-          <w:bCs/>
-          <w:sz w:val="24"/>
-        </w:rPr>
-        <w:t>测试。</w:t>
-      </w:r>
+          <w:bCs/>
+          <w:sz w:val="24"/>
+        </w:rPr>
+      </w:pPr>
     </w:p>
     <w:p>
       <w:pPr>
@@ -4472,311 +4883,6 @@
         <w:spacing w:line="360" w:lineRule="auto"/>
         <w:ind w:firstLineChars="400" w:firstLine="960"/>
         <w:rPr>
-          <w:rFonts w:hint="eastAsia"/>
-          <w:bCs/>
-          <w:sz w:val="24"/>
-        </w:rPr>
-      </w:pPr>
-      <w:r>
-        <w:rPr>
-          <w:rFonts w:hint="eastAsia"/>
-          <w:bCs/>
-          <w:sz w:val="24"/>
-        </w:rPr>
-        <w:t>在该项目中</w:t>
-      </w:r>
-      <w:proofErr w:type="spellStart"/>
-      <w:r>
-        <w:rPr>
-          <w:rFonts w:hint="eastAsia"/>
-          <w:bCs/>
-          <w:sz w:val="24"/>
-        </w:rPr>
-        <w:t>sdf.h</w:t>
-      </w:r>
-      <w:proofErr w:type="spellEnd"/>
-      <w:r>
-        <w:rPr>
-          <w:rFonts w:hint="eastAsia"/>
-          <w:bCs/>
-          <w:sz w:val="24"/>
-        </w:rPr>
-        <w:t>和</w:t>
-      </w:r>
-      <w:proofErr w:type="spellStart"/>
-      <w:r>
-        <w:rPr>
-          <w:rFonts w:hint="eastAsia"/>
-          <w:bCs/>
-          <w:sz w:val="24"/>
-        </w:rPr>
-        <w:t>sgd.h</w:t>
-      </w:r>
-      <w:proofErr w:type="spellEnd"/>
-      <w:r>
-        <w:rPr>
-          <w:rFonts w:hint="eastAsia"/>
-          <w:bCs/>
-          <w:sz w:val="24"/>
-        </w:rPr>
-        <w:t>文件定义了各类常量结构和函数声明</w:t>
-      </w:r>
-      <w:r>
-        <w:rPr>
-          <w:rFonts w:hint="eastAsia"/>
-          <w:bCs/>
-          <w:sz w:val="24"/>
-        </w:rPr>
-        <w:t>，</w:t>
-      </w:r>
-      <w:proofErr w:type="spellStart"/>
-      <w:r>
-        <w:rPr>
-          <w:rFonts w:hint="eastAsia"/>
-          <w:bCs/>
-          <w:sz w:val="24"/>
-        </w:rPr>
-        <w:t>softsdf.c</w:t>
-      </w:r>
-      <w:proofErr w:type="spellEnd"/>
-      <w:r>
-        <w:rPr>
-          <w:rFonts w:hint="eastAsia"/>
-          <w:bCs/>
-          <w:sz w:val="24"/>
-        </w:rPr>
-        <w:t>中实现了所有声明的函数，在</w:t>
-      </w:r>
-      <w:proofErr w:type="spellStart"/>
-      <w:r>
-        <w:rPr>
-          <w:rFonts w:hint="eastAsia"/>
-          <w:bCs/>
-          <w:sz w:val="24"/>
-        </w:rPr>
-        <w:t>softsdftest.c</w:t>
-      </w:r>
-      <w:proofErr w:type="spellEnd"/>
-      <w:r>
-        <w:rPr>
-          <w:rFonts w:hint="eastAsia"/>
-          <w:bCs/>
-          <w:sz w:val="24"/>
-        </w:rPr>
-        <w:t>中测试了</w:t>
-      </w:r>
-      <w:r>
-        <w:rPr>
-          <w:rFonts w:hint="eastAsia"/>
-          <w:bCs/>
-          <w:sz w:val="24"/>
-        </w:rPr>
-        <w:t>Hash</w:t>
-      </w:r>
-      <w:r>
-        <w:rPr>
-          <w:rFonts w:hint="eastAsia"/>
-          <w:bCs/>
-          <w:sz w:val="24"/>
-        </w:rPr>
-        <w:t>相关的</w:t>
-      </w:r>
-      <w:r>
-        <w:rPr>
-          <w:rFonts w:hint="eastAsia"/>
-          <w:bCs/>
-          <w:sz w:val="24"/>
-        </w:rPr>
-        <w:t>功能函数是否与</w:t>
-      </w:r>
-      <w:proofErr w:type="spellStart"/>
-      <w:r>
-        <w:rPr>
-          <w:rFonts w:hint="eastAsia"/>
-          <w:bCs/>
-          <w:sz w:val="24"/>
-        </w:rPr>
-        <w:t>GmSSL</w:t>
-      </w:r>
-      <w:proofErr w:type="spellEnd"/>
-      <w:r>
-        <w:rPr>
-          <w:rFonts w:hint="eastAsia"/>
-          <w:bCs/>
-          <w:sz w:val="24"/>
-        </w:rPr>
-        <w:t>库的效果一致。</w:t>
-      </w:r>
-    </w:p>
-    <w:p>
-      <w:pPr>
-        <w:tabs>
-          <w:tab w:val="left" w:pos="851"/>
-        </w:tabs>
-        <w:spacing w:line="360" w:lineRule="auto"/>
-        <w:ind w:firstLineChars="400" w:firstLine="960"/>
-        <w:rPr>
-          <w:rFonts w:hint="eastAsia"/>
-          <w:bCs/>
-          <w:sz w:val="24"/>
-        </w:rPr>
-      </w:pPr>
-      <w:r>
-        <w:rPr>
-          <w:rFonts w:hint="eastAsia"/>
-          <w:bCs/>
-          <w:sz w:val="24"/>
-        </w:rPr>
-        <w:t>参考</w:t>
-      </w:r>
-      <w:r>
-        <w:rPr>
-          <w:bCs/>
-          <w:sz w:val="24"/>
-        </w:rPr>
-        <w:fldChar w:fldCharType="begin"/>
-      </w:r>
-      <w:r>
-        <w:rPr>
-          <w:rFonts w:hint="eastAsia"/>
-          <w:bCs/>
-          <w:sz w:val="24"/>
-        </w:rPr>
-        <w:instrText>HYPERLINK "https://www.cnblogs.com/zyj2000/p/14702490.html"</w:instrText>
-      </w:r>
-      <w:r>
-        <w:rPr>
-          <w:bCs/>
-          <w:sz w:val="24"/>
-        </w:rPr>
-      </w:r>
-      <w:r>
-        <w:rPr>
-          <w:bCs/>
-          <w:sz w:val="24"/>
-        </w:rPr>
-        <w:fldChar w:fldCharType="separate"/>
-      </w:r>
-      <w:r>
-        <w:rPr>
-          <w:rStyle w:val="ab"/>
-          <w:bCs/>
-          <w:sz w:val="24"/>
-        </w:rPr>
-        <w:t>老师</w:t>
-      </w:r>
-      <w:r>
-        <w:rPr>
-          <w:rStyle w:val="ab"/>
-          <w:rFonts w:hint="eastAsia"/>
-          <w:bCs/>
-          <w:sz w:val="24"/>
-        </w:rPr>
-        <w:t>发的链接</w:t>
-      </w:r>
-      <w:r>
-        <w:rPr>
-          <w:bCs/>
-          <w:sz w:val="24"/>
-        </w:rPr>
-        <w:fldChar w:fldCharType="end"/>
-      </w:r>
-      <w:r>
-        <w:rPr>
-          <w:rFonts w:hint="eastAsia"/>
-          <w:bCs/>
-          <w:sz w:val="24"/>
-        </w:rPr>
-        <w:t>中展示的项目结构组织自己的文件，使用</w:t>
-      </w:r>
-      <w:r>
-        <w:rPr>
-          <w:rFonts w:hint="eastAsia"/>
-          <w:bCs/>
-          <w:sz w:val="24"/>
-        </w:rPr>
-        <w:t>AI</w:t>
-      </w:r>
-      <w:r>
-        <w:rPr>
-          <w:rFonts w:hint="eastAsia"/>
-          <w:bCs/>
-          <w:sz w:val="24"/>
-        </w:rPr>
-        <w:t>辅助生成一个</w:t>
-      </w:r>
-      <w:proofErr w:type="spellStart"/>
-      <w:r>
-        <w:rPr>
-          <w:rFonts w:hint="eastAsia"/>
-          <w:bCs/>
-          <w:sz w:val="24"/>
-        </w:rPr>
-        <w:t>makefile</w:t>
-      </w:r>
-      <w:proofErr w:type="spellEnd"/>
-      <w:r>
-        <w:rPr>
-          <w:rFonts w:hint="eastAsia"/>
-          <w:bCs/>
-          <w:sz w:val="24"/>
-        </w:rPr>
-        <w:t>文件。</w:t>
-      </w:r>
-      <w:r>
-        <w:rPr>
-          <w:rFonts w:hint="eastAsia"/>
-          <w:bCs/>
-          <w:sz w:val="24"/>
-        </w:rPr>
-        <w:t>编译运行后输出结果“</w:t>
-      </w:r>
-      <w:r>
-        <w:rPr>
-          <w:rFonts w:hint="eastAsia"/>
-          <w:bCs/>
-          <w:sz w:val="24"/>
-        </w:rPr>
-        <w:t>test ok</w:t>
-      </w:r>
-      <w:r>
-        <w:rPr>
-          <w:rFonts w:hint="eastAsia"/>
-          <w:bCs/>
-          <w:sz w:val="24"/>
-        </w:rPr>
-        <w:t>”，说明函数测试成功</w:t>
-      </w:r>
-      <w:r>
-        <w:rPr>
-          <w:rFonts w:hint="eastAsia"/>
-          <w:bCs/>
-          <w:sz w:val="24"/>
-        </w:rPr>
-        <w:t>。</w:t>
-      </w:r>
-    </w:p>
-    <w:p>
-      <w:pPr>
-        <w:tabs>
-          <w:tab w:val="left" w:pos="851"/>
-        </w:tabs>
-        <w:spacing w:line="360" w:lineRule="auto"/>
-        <w:ind w:firstLineChars="400" w:firstLine="960"/>
-        <w:rPr>
-          <w:bCs/>
-          <w:sz w:val="24"/>
-        </w:rPr>
-      </w:pPr>
-    </w:p>
-    <w:p>
-      <w:pPr>
-        <w:tabs>
-          <w:tab w:val="left" w:pos="851"/>
-        </w:tabs>
-        <w:spacing w:line="360" w:lineRule="auto"/>
-        <w:ind w:firstLineChars="400" w:firstLine="960"/>
-        <w:rPr>
           <w:rFonts w:ascii="宋体" w:hAnsi="宋体" w:cs="宋体" w:hint="eastAsia"/>
           <w:bCs/>
           <w:sz w:val="24"/>
@@ -4791,7 +4897,6 @@
         <w:spacing w:line="360" w:lineRule="auto"/>
         <w:ind w:leftChars="400" w:left="840"/>
         <w:rPr>
-          <w:rFonts w:hint="eastAsia"/>
           <w:b/>
           <w:sz w:val="24"/>
         </w:rPr>
@@ -4824,10 +4929,10 @@
       <w:r>
         <w:rPr>
           <w:rFonts w:asciiTheme="majorHAnsi" w:eastAsia="黑体" w:hAnsiTheme="majorHAnsi" w:cstheme="majorBidi"/>
+          <w:noProof/>
           <w:sz w:val="20"/>
           <w:szCs w:val="20"/>
         </w:rPr>
-        <w:lastRenderedPageBreak/>
         <w:drawing>
           <wp:inline distT="0" distB="0" distL="0" distR="0" wp14:anchorId="27066386" wp14:editId="3E20B89E">
             <wp:extent cx="3002169" cy="3600000"/>
@@ -4844,7 +4949,7 @@
                     <pic:cNvPicPr/>
                   </pic:nvPicPr>
                   <pic:blipFill>
-                    <a:blip r:embed="rId15"/>
+                    <a:blip r:embed="rId17"/>
                     <a:stretch>
                       <a:fillRect/>
                     </a:stretch>
@@ -4960,6 +5065,7 @@
       <w:r>
         <w:rPr>
           <w:rFonts w:asciiTheme="majorHAnsi" w:eastAsia="黑体" w:hAnsiTheme="majorHAnsi" w:cstheme="majorBidi"/>
+          <w:noProof/>
           <w:sz w:val="20"/>
           <w:szCs w:val="20"/>
         </w:rPr>
@@ -4979,7 +5085,7 @@
                     <pic:cNvPicPr/>
                   </pic:nvPicPr>
                   <pic:blipFill>
-                    <a:blip r:embed="rId16"/>
+                    <a:blip r:embed="rId18"/>
                     <a:stretch>
                       <a:fillRect/>
                     </a:stretch>
@@ -5004,9 +5110,6 @@
       <w:pPr>
         <w:pStyle w:val="a3"/>
         <w:jc w:val="center"/>
-        <w:rPr>
-          <w:rFonts w:hint="eastAsia"/>
-        </w:rPr>
       </w:pPr>
       <w:r>
         <w:rPr>
@@ -5084,6 +5187,7 @@
       <w:r>
         <w:rPr>
           <w:rFonts w:asciiTheme="majorHAnsi" w:eastAsia="黑体" w:hAnsiTheme="majorHAnsi" w:cstheme="majorBidi"/>
+          <w:noProof/>
           <w:sz w:val="20"/>
           <w:szCs w:val="20"/>
         </w:rPr>
@@ -5104,7 +5208,7 @@
                     <pic:cNvPicPr/>
                   </pic:nvPicPr>
                   <pic:blipFill>
-                    <a:blip r:embed="rId17"/>
+                    <a:blip r:embed="rId19"/>
                     <a:stretch>
                       <a:fillRect/>
                     </a:stretch>
@@ -5235,7 +5339,6 @@
         </w:tabs>
         <w:spacing w:line="360" w:lineRule="auto"/>
         <w:rPr>
-          <w:rFonts w:hint="eastAsia"/>
           <w:b/>
           <w:sz w:val="24"/>
         </w:rPr>
@@ -5541,7 +5644,6 @@
         <w:spacing w:line="360" w:lineRule="auto"/>
         <w:ind w:firstLineChars="300" w:firstLine="720"/>
         <w:rPr>
-          <w:rFonts w:hint="eastAsia"/>
           <w:bCs/>
           <w:sz w:val="24"/>
         </w:rPr>
@@ -5562,7 +5664,7 @@
         </w:rPr>
         <w:t>当时通过知乎文章的引用找到了微软官方的</w:t>
       </w:r>
-      <w:hyperlink r:id="rId18" w:history="1">
+      <w:hyperlink r:id="rId20" w:history="1">
         <w:r>
           <w:rPr>
             <w:rStyle w:val="ab"/>
@@ -5598,7 +5700,7 @@
         </w:rPr>
         <w:t>下面根据文档内容与自己实践来讲述解决方法，也可以参考</w:t>
       </w:r>
-      <w:hyperlink r:id="rId19" w:history="1">
+      <w:hyperlink r:id="rId21" w:history="1">
         <w:r>
           <w:rPr>
             <w:rStyle w:val="ab"/>
@@ -5842,7 +5944,6 @@
       <w:pPr>
         <w:spacing w:line="360" w:lineRule="auto"/>
         <w:rPr>
-          <w:rFonts w:hint="eastAsia"/>
           <w:bCs/>
           <w:sz w:val="24"/>
         </w:rPr>
@@ -5885,7 +5986,6 @@
         <w:spacing w:line="360" w:lineRule="auto"/>
         <w:ind w:firstLineChars="300" w:firstLine="720"/>
         <w:rPr>
-          <w:rFonts w:hint="eastAsia"/>
           <w:bCs/>
           <w:sz w:val="24"/>
         </w:rPr>
@@ -5984,7 +6084,6 @@
         <w:spacing w:line="360" w:lineRule="auto"/>
         <w:ind w:firstLineChars="300" w:firstLine="720"/>
         <w:rPr>
-          <w:rFonts w:hint="eastAsia"/>
           <w:bCs/>
           <w:sz w:val="24"/>
         </w:rPr>
@@ -6448,6 +6547,7 @@
       <w:r>
         <w:rPr>
           <w:bCs/>
+          <w:noProof/>
           <w:sz w:val="24"/>
         </w:rPr>
         <w:drawing>
@@ -6466,7 +6566,7 @@
                     <pic:cNvPicPr/>
                   </pic:nvPicPr>
                   <pic:blipFill>
-                    <a:blip r:embed="rId20"/>
+                    <a:blip r:embed="rId22"/>
                     <a:stretch>
                       <a:fillRect/>
                     </a:stretch>
@@ -6492,7 +6592,6 @@
         <w:pStyle w:val="a3"/>
         <w:jc w:val="center"/>
         <w:rPr>
-          <w:rFonts w:hint="eastAsia"/>
           <w:bCs/>
           <w:sz w:val="24"/>
         </w:rPr>
@@ -6566,7 +6665,6 @@
         <w:spacing w:line="360" w:lineRule="auto"/>
         <w:ind w:firstLineChars="300" w:firstLine="720"/>
         <w:rPr>
-          <w:rFonts w:hint="eastAsia"/>
           <w:bCs/>
           <w:sz w:val="24"/>
         </w:rPr>
@@ -6855,7 +6953,6 @@
         <w:spacing w:line="360" w:lineRule="auto"/>
         <w:ind w:firstLineChars="300" w:firstLine="720"/>
         <w:rPr>
-          <w:rFonts w:hint="eastAsia"/>
           <w:bCs/>
           <w:sz w:val="24"/>
         </w:rPr>
@@ -7013,7 +7110,6 @@
         <w:spacing w:line="360" w:lineRule="auto"/>
         <w:ind w:firstLineChars="300" w:firstLine="720"/>
         <w:rPr>
-          <w:rFonts w:hint="eastAsia"/>
           <w:bCs/>
           <w:sz w:val="24"/>
         </w:rPr>
@@ -7063,7 +7159,6 @@
         <w:spacing w:line="360" w:lineRule="auto"/>
         <w:ind w:firstLineChars="300" w:firstLine="720"/>
         <w:rPr>
-          <w:rFonts w:hint="eastAsia"/>
           <w:bCs/>
           <w:sz w:val="24"/>
         </w:rPr>
@@ -7170,7 +7265,6 @@
         <w:spacing w:line="360" w:lineRule="auto"/>
         <w:ind w:firstLineChars="300" w:firstLine="720"/>
         <w:rPr>
-          <w:rFonts w:hint="eastAsia"/>
           <w:bCs/>
           <w:sz w:val="24"/>
         </w:rPr>
@@ -7181,7 +7275,6 @@
         <w:spacing w:line="360" w:lineRule="auto"/>
         <w:ind w:leftChars="100" w:left="210"/>
         <w:rPr>
-          <w:rFonts w:hint="eastAsia"/>
           <w:bCs/>
           <w:sz w:val="24"/>
         </w:rPr>
@@ -7264,7 +7357,6 @@
         <w:spacing w:line="360" w:lineRule="auto"/>
         <w:ind w:firstLineChars="300" w:firstLine="720"/>
         <w:rPr>
-          <w:rFonts w:hint="eastAsia"/>
           <w:bCs/>
           <w:sz w:val="24"/>
         </w:rPr>
@@ -7535,7 +7627,6 @@
         <w:spacing w:line="360" w:lineRule="auto"/>
         <w:ind w:firstLineChars="300" w:firstLine="720"/>
         <w:rPr>
-          <w:rFonts w:hint="eastAsia"/>
           <w:bCs/>
           <w:sz w:val="24"/>
         </w:rPr>
@@ -7596,15 +7687,7 @@
           <w:bCs/>
           <w:sz w:val="24"/>
         </w:rPr>
-        <w:t>库</w:t>
-      </w:r>
-      <w:r>
-        <w:rPr>
-          <w:rFonts w:hint="eastAsia"/>
-          <w:bCs/>
-          <w:sz w:val="24"/>
-        </w:rPr>
-        <w:t>就是在</w:t>
+        <w:t>库就是在</w:t>
       </w:r>
       <w:r>
         <w:rPr>
@@ -7660,7 +7743,6 @@
         <w:spacing w:line="360" w:lineRule="auto"/>
         <w:ind w:firstLineChars="300" w:firstLine="720"/>
         <w:rPr>
-          <w:rFonts w:hint="eastAsia"/>
           <w:bCs/>
           <w:sz w:val="24"/>
         </w:rPr>
@@ -7695,7 +7777,6 @@
         <w:spacing w:line="360" w:lineRule="auto"/>
         <w:ind w:firstLineChars="300" w:firstLine="720"/>
         <w:rPr>
-          <w:rFonts w:hint="eastAsia"/>
           <w:bCs/>
           <w:sz w:val="24"/>
         </w:rPr>
@@ -7731,7 +7812,6 @@
         <w:spacing w:line="360" w:lineRule="auto"/>
         <w:ind w:firstLineChars="300" w:firstLine="720"/>
         <w:rPr>
-          <w:rFonts w:hint="eastAsia"/>
           <w:bCs/>
           <w:sz w:val="24"/>
         </w:rPr>
@@ -7774,7 +7854,39 @@
           <w:bCs/>
           <w:sz w:val="24"/>
         </w:rPr>
-        <w:t>，提前说好要有裸卡与龙脉设备进行实验，并给出一定的实验参考。</w:t>
+        <w:t>，提前说好要</w:t>
+      </w:r>
+      <w:r>
+        <w:rPr>
+          <w:rFonts w:hint="eastAsia"/>
+          <w:bCs/>
+          <w:sz w:val="24"/>
+        </w:rPr>
+        <w:t>用</w:t>
+      </w:r>
+      <w:r>
+        <w:rPr>
+          <w:rFonts w:hint="eastAsia"/>
+          <w:bCs/>
+          <w:sz w:val="24"/>
+        </w:rPr>
+        <w:t>裸卡与龙脉设备进行实验，并给出一定的实验参考</w:t>
+      </w:r>
+      <w:r>
+        <w:rPr>
+          <w:rFonts w:hint="eastAsia"/>
+          <w:bCs/>
+          <w:sz w:val="24"/>
+        </w:rPr>
+        <w:t>，便于提前做准备</w:t>
+      </w:r>
+      <w:r>
+        <w:rPr>
+          <w:rFonts w:hint="eastAsia"/>
+          <w:bCs/>
+          <w:sz w:val="24"/>
+        </w:rPr>
+        <w:t>。</w:t>
       </w:r>
       <w:r>
         <w:rPr>
@@ -7798,7 +7910,16 @@
           <w:bCs/>
           <w:sz w:val="24"/>
         </w:rPr>
-        <w:t>去补一个后缀在解压。</w:t>
+        <w:t>去补一</w:t>
+      </w:r>
+      <w:r>
+        <w:rPr>
+          <w:rFonts w:hint="eastAsia"/>
+          <w:bCs/>
+          <w:sz w:val="24"/>
+        </w:rPr>
+        <w:lastRenderedPageBreak/>
+        <w:t>个后缀在解压。</w:t>
       </w:r>
     </w:p>
     <w:sectPr>
@@ -7809,6 +7930,44 @@
     </w:sectPr>
   </w:body>
 </w:document>
+</file>
+
+<file path=word/endnotes.xml><?xml version="1.0" encoding="utf-8"?>
+<w:endnotes xmlns:wpc="http://schemas.microsoft.com/office/word/2010/wordprocessingCanvas" xmlns:cx="http://schemas.microsoft.com/office/drawing/2014/chartex" xmlns:cx1="http://schemas.microsoft.com/office/drawing/2015/9/8/chartex" xmlns:cx2="http://schemas.microsoft.com/office/drawing/2015/10/21/chartex" xmlns:cx3="http://schemas.microsoft.com/office/drawing/2016/5/9/chartex" xmlns:cx4="http://schemas.microsoft.com/office/drawing/2016/5/10/chartex" xmlns:cx5="http://schemas.microsoft.com/office/drawing/2016/5/11/chartex" xmlns:cx6="http://schemas.microsoft.com/office/drawing/2016/5/12/chartex" xmlns:cx7="http://schemas.microsoft.com/office/drawing/2016/5/13/chartex" xmlns:cx8="http://schemas.microsoft.com/office/drawing/2016/5/14/chartex" xmlns:mc="http://schemas.openxmlformats.org/markup-compatibility/2006" xmlns:aink="http://schemas.microsoft.com/office/drawing/2016/ink" xmlns:am3d="http://schemas.microsoft.com/office/drawing/2017/model3d" xmlns:o="urn:schemas-microsoft-com:office:office" xmlns:oel="http://schemas.microsoft.com/office/2019/extlst" xmlns:r="http://schemas.openxmlformats.org/officeDocument/2006/relationships" xmlns:m="http://schemas.openxmlformats.org/officeDocument/2006/math" xmlns:v="urn:schemas-microsoft-com:vml" xmlns:wp14="http://schemas.microsoft.com/office/word/2010/wordprocessingDrawing" xmlns:wp="http://schemas.openxmlformats.org/drawingml/2006/wordprocessingDrawing" xmlns:w10="urn:schemas-microsoft-com:office:word" xmlns:w="http://schemas.openxmlformats.org/wordprocessingml/2006/main" xmlns:w14="http://schemas.microsoft.com/office/word/2010/wordml" xmlns:w15="http://schemas.microsoft.com/office/word/2012/wordml" xmlns:w16cex="http://schemas.microsoft.com/office/word/2018/wordml/cex" xmlns:w16cid="http://schemas.microsoft.com/office/word/2016/wordml/cid" xmlns:w16="http://schemas.microsoft.com/office/word/2018/wordml" xmlns:w16du="http://schemas.microsoft.com/office/word/2023/wordml/word16du" xmlns:w16sdtdh="http://schemas.microsoft.com/office/word/2020/wordml/sdtdatahash" xmlns:w16se="http://schemas.microsoft.com/office/word/2015/wordml/symex" xmlns:wpg="http://schemas.microsoft.com/office/word/2010/wordprocessingGroup" xmlns:wpi="http://schemas.microsoft.com/office/word/2010/wordprocessingInk" xmlns:wne="http://schemas.microsoft.com/office/word/2006/wordml" xmlns:wps="http://schemas.microsoft.com/office/word/2010/wordprocessingShape" mc:Ignorable="w14 w15 w16se w16cid w16 w16cex w16sdtdh w16du wp14">
+  <w:endnote w:type="separator" w:id="-1">
+    <w:p>
+      <w:r>
+        <w:separator/>
+      </w:r>
+    </w:p>
+  </w:endnote>
+  <w:endnote w:type="continuationSeparator" w:id="0">
+    <w:p>
+      <w:r>
+        <w:continuationSeparator/>
+      </w:r>
+    </w:p>
+  </w:endnote>
+</w:endnotes>
+</file>
+
+<file path=word/footnotes.xml><?xml version="1.0" encoding="utf-8"?>
+<w:footnotes xmlns:wpc="http://schemas.microsoft.com/office/word/2010/wordprocessingCanvas" xmlns:cx="http://schemas.microsoft.com/office/drawing/2014/chartex" xmlns:cx1="http://schemas.microsoft.com/office/drawing/2015/9/8/chartex" xmlns:cx2="http://schemas.microsoft.com/office/drawing/2015/10/21/chartex" xmlns:cx3="http://schemas.microsoft.com/office/drawing/2016/5/9/chartex" xmlns:cx4="http://schemas.microsoft.com/office/drawing/2016/5/10/chartex" xmlns:cx5="http://schemas.microsoft.com/office/drawing/2016/5/11/chartex" xmlns:cx6="http://schemas.microsoft.com/office/drawing/2016/5/12/chartex" xmlns:cx7="http://schemas.microsoft.com/office/drawing/2016/5/13/chartex" xmlns:cx8="http://schemas.microsoft.com/office/drawing/2016/5/14/chartex" xmlns:mc="http://schemas.openxmlformats.org/markup-compatibility/2006" xmlns:aink="http://schemas.microsoft.com/office/drawing/2016/ink" xmlns:am3d="http://schemas.microsoft.com/office/drawing/2017/model3d" xmlns:o="urn:schemas-microsoft-com:office:office" xmlns:oel="http://schemas.microsoft.com/office/2019/extlst" xmlns:r="http://schemas.openxmlformats.org/officeDocument/2006/relationships" xmlns:m="http://schemas.openxmlformats.org/officeDocument/2006/math" xmlns:v="urn:schemas-microsoft-com:vml" xmlns:wp14="http://schemas.microsoft.com/office/word/2010/wordprocessingDrawing" xmlns:wp="http://schemas.openxmlformats.org/drawingml/2006/wordprocessingDrawing" xmlns:w10="urn:schemas-microsoft-com:office:word" xmlns:w="http://schemas.openxmlformats.org/wordprocessingml/2006/main" xmlns:w14="http://schemas.microsoft.com/office/word/2010/wordml" xmlns:w15="http://schemas.microsoft.com/office/word/2012/wordml" xmlns:w16cex="http://schemas.microsoft.com/office/word/2018/wordml/cex" xmlns:w16cid="http://schemas.microsoft.com/office/word/2016/wordml/cid" xmlns:w16="http://schemas.microsoft.com/office/word/2018/wordml" xmlns:w16du="http://schemas.microsoft.com/office/word/2023/wordml/word16du" xmlns:w16sdtdh="http://schemas.microsoft.com/office/word/2020/wordml/sdtdatahash" xmlns:w16se="http://schemas.microsoft.com/office/word/2015/wordml/symex" xmlns:wpg="http://schemas.microsoft.com/office/word/2010/wordprocessingGroup" xmlns:wpi="http://schemas.microsoft.com/office/word/2010/wordprocessingInk" xmlns:wne="http://schemas.microsoft.com/office/word/2006/wordml" xmlns:wps="http://schemas.microsoft.com/office/word/2010/wordprocessingShape" mc:Ignorable="w14 w15 w16se w16cid w16 w16cex w16sdtdh w16du wp14">
+  <w:footnote w:type="separator" w:id="-1">
+    <w:p>
+      <w:r>
+        <w:separator/>
+      </w:r>
+    </w:p>
+  </w:footnote>
+  <w:footnote w:type="continuationSeparator" w:id="0">
+    <w:p>
+      <w:r>
+        <w:continuationSeparator/>
+      </w:r>
+    </w:p>
+  </w:footnote>
+</w:footnotes>
 </file>
 
 <file path=word/numbering.xml><?xml version="1.0" encoding="utf-8"?>
@@ -8264,6 +8423,7 @@
   <w:style w:type="character" w:default="1" w:styleId="a0">
     <w:name w:val="Default Paragraph Font"/>
     <w:uiPriority w:val="1"/>
+    <w:semiHidden/>
     <w:unhideWhenUsed/>
   </w:style>
   <w:style w:type="table" w:default="1" w:styleId="a1">
